--- a/vaja4.docx
+++ b/vaja4.docx
@@ -8,7 +8,7 @@
         <w:spacing w:before="360" w:after="240" w:line="240" w:lineRule="auto"/>
         <w:outlineLvl w:val="2"/>
         <w:rPr>
-          <w:rFonts w:ascii="Segoe UI" w:eastAsia="Times New Roman" w:hAnsi="Segoe UI" w:cs="Segoe UI"/>
+          <w:rFonts w:eastAsia="Times New Roman" w:cstheme="minorHAnsi"/>
           <w:b/>
           <w:bCs/>
           <w:color w:val="1F2328"/>
@@ -20,7 +20,7 @@
       </w:pPr>
       <w:r>
         <w:rPr>
-          <w:rFonts w:ascii="Segoe UI" w:eastAsia="Times New Roman" w:hAnsi="Segoe UI" w:cs="Segoe UI"/>
+          <w:rFonts w:eastAsia="Times New Roman" w:cstheme="minorHAnsi"/>
           <w:b/>
           <w:bCs/>
           <w:color w:val="1F2328"/>
@@ -29,11 +29,142 @@
           <w:szCs w:val="30"/>
           <w14:ligatures w14:val="none"/>
         </w:rPr>
-        <w:t>1</w:t>
-      </w:r>
-      <w:r>
-        <w:rPr>
-          <w:rFonts w:ascii="Apple Color Emoji" w:eastAsia="Times New Roman" w:hAnsi="Apple Color Emoji" w:cs="Apple Color Emoji"/>
+        <w:t>Seznam vseh zaslonov aplikacije</w:t>
+      </w:r>
+    </w:p>
+    <w:p>
+      <w:pPr>
+        <w:spacing w:before="360" w:after="360" w:line="240" w:lineRule="auto"/>
+        <w:rPr>
+          <w:rFonts w:ascii="Segoe UI" w:eastAsia="Times New Roman" w:hAnsi="Segoe UI" w:cs="Segoe UI"/>
+          <w:kern w:val="0"/>
+          <w14:ligatures w14:val="none"/>
+        </w:rPr>
+      </w:pPr>
+      <w:r>
+        <w:rPr>
+          <w:rFonts w:ascii="Segoe UI" w:eastAsia="Times New Roman" w:hAnsi="Segoe UI" w:cs="Segoe UI"/>
+          <w:kern w:val="0"/>
+          <w14:ligatures w14:val="none"/>
+        </w:rPr>
+        <w:t>Notes (Beležke) – Prostor za zapisovanje idej.</w:t>
+      </w:r>
+    </w:p>
+    <w:p>
+      <w:pPr>
+        <w:spacing w:before="360" w:after="360" w:line="240" w:lineRule="auto"/>
+        <w:rPr>
+          <w:rFonts w:ascii="Segoe UI" w:eastAsia="Times New Roman" w:hAnsi="Segoe UI" w:cs="Segoe UI"/>
+          <w:kern w:val="0"/>
+          <w14:ligatures w14:val="none"/>
+        </w:rPr>
+      </w:pPr>
+      <w:r>
+        <w:rPr>
+          <w:rFonts w:ascii="Segoe UI" w:eastAsia="Times New Roman" w:hAnsi="Segoe UI" w:cs="Segoe UI"/>
+          <w:kern w:val="0"/>
+          <w14:ligatures w14:val="none"/>
+        </w:rPr>
+        <w:t xml:space="preserve">Tasks (Opravila) – Seznam </w:t>
+      </w:r>
+      <w:r>
+        <w:rPr>
+          <w:rFonts w:ascii="Segoe UI" w:eastAsia="Times New Roman" w:hAnsi="Segoe UI" w:cs="Segoe UI"/>
+          <w:kern w:val="0"/>
+          <w14:ligatures w14:val="none"/>
+        </w:rPr>
+        <w:t>taskov, ki jih dodamo sami.</w:t>
+      </w:r>
+    </w:p>
+    <w:p>
+      <w:pPr>
+        <w:spacing w:before="360" w:after="360" w:line="240" w:lineRule="auto"/>
+        <w:rPr>
+          <w:rFonts w:ascii="Segoe UI" w:eastAsia="Times New Roman" w:hAnsi="Segoe UI" w:cs="Segoe UI"/>
+          <w:kern w:val="0"/>
+          <w14:ligatures w14:val="none"/>
+        </w:rPr>
+      </w:pPr>
+      <w:r>
+        <w:rPr>
+          <w:rFonts w:ascii="Segoe UI" w:eastAsia="Times New Roman" w:hAnsi="Segoe UI" w:cs="Segoe UI"/>
+          <w:kern w:val="0"/>
+          <w14:ligatures w14:val="none"/>
+        </w:rPr>
+        <w:t xml:space="preserve">Focus (Fokus) – Glavni zaslon s časovnikom </w:t>
+      </w:r>
+      <w:r>
+        <w:rPr>
+          <w:rFonts w:ascii="Segoe UI" w:eastAsia="Times New Roman" w:hAnsi="Segoe UI" w:cs="Segoe UI"/>
+          <w:kern w:val="0"/>
+          <w14:ligatures w14:val="none"/>
+        </w:rPr>
+        <w:t xml:space="preserve">in gumbom za pavzo </w:t>
+      </w:r>
+    </w:p>
+    <w:p>
+      <w:pPr>
+        <w:spacing w:before="360" w:after="360" w:line="240" w:lineRule="auto"/>
+        <w:rPr>
+          <w:rFonts w:ascii="Segoe UI" w:eastAsia="Times New Roman" w:hAnsi="Segoe UI" w:cs="Segoe UI"/>
+          <w:kern w:val="0"/>
+          <w14:ligatures w14:val="none"/>
+        </w:rPr>
+      </w:pPr>
+      <w:r>
+        <w:rPr>
+          <w:rFonts w:ascii="Segoe UI" w:eastAsia="Times New Roman" w:hAnsi="Segoe UI" w:cs="Segoe UI"/>
+          <w:kern w:val="0"/>
+          <w14:ligatures w14:val="none"/>
+        </w:rPr>
+        <w:t>AI-pomocik: pogovorno okno z AI chatbotom</w:t>
+      </w:r>
+    </w:p>
+    <w:p>
+      <w:pPr>
+        <w:spacing w:before="360" w:after="360" w:line="240" w:lineRule="auto"/>
+        <w:rPr>
+          <w:rFonts w:ascii="Segoe UI" w:eastAsia="Times New Roman" w:hAnsi="Segoe UI" w:cs="Segoe UI"/>
+          <w:kern w:val="0"/>
+          <w14:ligatures w14:val="none"/>
+        </w:rPr>
+      </w:pPr>
+      <w:r>
+        <w:rPr>
+          <w:rFonts w:ascii="Segoe UI" w:eastAsia="Times New Roman" w:hAnsi="Segoe UI" w:cs="Segoe UI"/>
+          <w:kern w:val="0"/>
+          <w14:ligatures w14:val="none"/>
+        </w:rPr>
+        <w:t>Settings (Nastavitve) – Prilagoditve aplikacije.</w:t>
+      </w:r>
+    </w:p>
+    <w:p>
+      <w:pPr>
+        <w:spacing w:before="360" w:after="360" w:line="240" w:lineRule="auto"/>
+        <w:rPr>
+          <w:rFonts w:ascii="Segoe UI" w:eastAsia="Times New Roman" w:hAnsi="Segoe UI" w:cs="Segoe UI"/>
+          <w:kern w:val="0"/>
+          <w14:ligatures w14:val="none"/>
+        </w:rPr>
+      </w:pPr>
+    </w:p>
+    <w:p>
+      <w:pPr>
+        <w:spacing w:before="360" w:after="360" w:line="240" w:lineRule="auto"/>
+        <w:rPr>
+          <w:rFonts w:eastAsia="Times New Roman" w:cstheme="minorHAnsi"/>
+          <w:kern w:val="0"/>
+          <w14:ligatures w14:val="none"/>
+        </w:rPr>
+      </w:pPr>
+    </w:p>
+    <w:p>
+      <w:pPr>
+        <w:shd w:val="clear" w:color="auto" w:fill="FFFFFF"/>
+        <w:spacing w:before="360" w:after="240" w:line="240" w:lineRule="auto"/>
+        <w:outlineLvl w:val="2"/>
+        <w:rPr>
+          <w:rFonts w:eastAsia="Times New Roman" w:cstheme="minorHAnsi"/>
           <w:b/>
           <w:bCs/>
           <w:color w:val="1F2328"/>
@@ -42,11 +173,10 @@
           <w:szCs w:val="30"/>
           <w14:ligatures w14:val="none"/>
         </w:rPr>
-        <w:t>️⃣</w:t>
-      </w:r>
-      <w:r>
-        <w:rPr>
-          <w:rFonts w:ascii="Segoe UI" w:eastAsia="Times New Roman" w:hAnsi="Segoe UI" w:cs="Segoe UI"/>
+      </w:pPr>
+      <w:r>
+        <w:rPr>
+          <w:rFonts w:eastAsia="Times New Roman" w:cstheme="minorHAnsi"/>
           <w:b/>
           <w:bCs/>
           <w:color w:val="1F2328"/>
@@ -55,189 +185,7 @@
           <w:szCs w:val="30"/>
           <w14:ligatures w14:val="none"/>
         </w:rPr>
-        <w:t xml:space="preserve"> Seznam vseh zaslonov aplikacije</w:t>
-      </w:r>
-    </w:p>
-    <w:p>
-      <w:pPr>
-        <w:spacing w:before="360" w:after="360" w:line="240" w:lineRule="auto"/>
-        <w:rPr>
-          <w:rFonts w:ascii="Segoe UI" w:eastAsia="Times New Roman" w:hAnsi="Segoe UI" w:cs="Segoe UI"/>
-          <w:kern w:val="0"/>
-          <w14:ligatures w14:val="none"/>
-        </w:rPr>
-      </w:pPr>
-      <w:r>
-        <w:rPr>
-          <w:rFonts w:ascii="Segoe UI" w:eastAsia="Times New Roman" w:hAnsi="Segoe UI" w:cs="Segoe UI"/>
-          <w:kern w:val="0"/>
-          <w14:ligatures w14:val="none"/>
-        </w:rPr>
-        <w:t>Notes (Beležke) – Prostor za zapisovanje idej.</w:t>
-      </w:r>
-    </w:p>
-    <w:p>
-      <w:pPr>
-        <w:spacing w:before="360" w:after="360" w:line="240" w:lineRule="auto"/>
-        <w:rPr>
-          <w:rFonts w:ascii="Segoe UI" w:eastAsia="Times New Roman" w:hAnsi="Segoe UI" w:cs="Segoe UI"/>
-          <w:kern w:val="0"/>
-          <w14:ligatures w14:val="none"/>
-        </w:rPr>
-      </w:pPr>
-      <w:r>
-        <w:rPr>
-          <w:rFonts w:ascii="Segoe UI" w:eastAsia="Times New Roman" w:hAnsi="Segoe UI" w:cs="Segoe UI"/>
-          <w:kern w:val="0"/>
-          <w14:ligatures w14:val="none"/>
-        </w:rPr>
-        <w:t xml:space="preserve">Tasks (Opravila) – Seznam </w:t>
-      </w:r>
-      <w:r>
-        <w:rPr>
-          <w:rFonts w:ascii="Segoe UI" w:eastAsia="Times New Roman" w:hAnsi="Segoe UI" w:cs="Segoe UI"/>
-          <w:kern w:val="0"/>
-          <w14:ligatures w14:val="none"/>
-        </w:rPr>
-        <w:t>taskov, ki jih dodamo sami.</w:t>
-      </w:r>
-    </w:p>
-    <w:p>
-      <w:pPr>
-        <w:spacing w:before="360" w:after="360" w:line="240" w:lineRule="auto"/>
-        <w:rPr>
-          <w:rFonts w:ascii="Segoe UI" w:eastAsia="Times New Roman" w:hAnsi="Segoe UI" w:cs="Segoe UI"/>
-          <w:kern w:val="0"/>
-          <w14:ligatures w14:val="none"/>
-        </w:rPr>
-      </w:pPr>
-      <w:r>
-        <w:rPr>
-          <w:rFonts w:ascii="Segoe UI" w:eastAsia="Times New Roman" w:hAnsi="Segoe UI" w:cs="Segoe UI"/>
-          <w:kern w:val="0"/>
-          <w14:ligatures w14:val="none"/>
-        </w:rPr>
-        <w:t xml:space="preserve">Focus (Fokus) – Glavni zaslon s časovnikom </w:t>
-      </w:r>
-      <w:r>
-        <w:rPr>
-          <w:rFonts w:ascii="Segoe UI" w:eastAsia="Times New Roman" w:hAnsi="Segoe UI" w:cs="Segoe UI"/>
-          <w:kern w:val="0"/>
-          <w14:ligatures w14:val="none"/>
-        </w:rPr>
-        <w:t xml:space="preserve">in gumbom za pavzo </w:t>
-      </w:r>
-    </w:p>
-    <w:p>
-      <w:pPr>
-        <w:spacing w:before="360" w:after="360" w:line="240" w:lineRule="auto"/>
-        <w:rPr>
-          <w:rFonts w:ascii="Segoe UI" w:eastAsia="Times New Roman" w:hAnsi="Segoe UI" w:cs="Segoe UI"/>
-          <w:kern w:val="0"/>
-          <w14:ligatures w14:val="none"/>
-        </w:rPr>
-      </w:pPr>
-      <w:r>
-        <w:rPr>
-          <w:rFonts w:ascii="Segoe UI" w:eastAsia="Times New Roman" w:hAnsi="Segoe UI" w:cs="Segoe UI"/>
-          <w:kern w:val="0"/>
-          <w14:ligatures w14:val="none"/>
-        </w:rPr>
-        <w:t>AI-pomocik: pogovorno okno z AI chatbotom</w:t>
-      </w:r>
-    </w:p>
-    <w:p>
-      <w:pPr>
-        <w:spacing w:before="360" w:after="360" w:line="240" w:lineRule="auto"/>
-        <w:rPr>
-          <w:rFonts w:ascii="Segoe UI" w:eastAsia="Times New Roman" w:hAnsi="Segoe UI" w:cs="Segoe UI"/>
-          <w:kern w:val="0"/>
-          <w14:ligatures w14:val="none"/>
-        </w:rPr>
-      </w:pPr>
-      <w:r>
-        <w:rPr>
-          <w:rFonts w:ascii="Segoe UI" w:eastAsia="Times New Roman" w:hAnsi="Segoe UI" w:cs="Segoe UI"/>
-          <w:kern w:val="0"/>
-          <w14:ligatures w14:val="none"/>
-        </w:rPr>
-        <w:t>Settings (Nastavitve) – Prilagoditve aplikacije.</w:t>
-      </w:r>
-    </w:p>
-    <w:p>
-      <w:pPr>
-        <w:spacing w:before="360" w:after="360" w:line="240" w:lineRule="auto"/>
-        <w:rPr>
-          <w:rFonts w:ascii="Segoe UI" w:eastAsia="Times New Roman" w:hAnsi="Segoe UI" w:cs="Segoe UI"/>
-          <w:kern w:val="0"/>
-          <w14:ligatures w14:val="none"/>
-        </w:rPr>
-      </w:pPr>
-    </w:p>
-    <w:p>
-      <w:pPr>
-        <w:spacing w:before="360" w:after="360" w:line="240" w:lineRule="auto"/>
-        <w:rPr>
-          <w:rFonts w:ascii="Segoe UI" w:eastAsia="Times New Roman" w:hAnsi="Segoe UI" w:cs="Segoe UI"/>
-          <w:kern w:val="0"/>
-          <w14:ligatures w14:val="none"/>
-        </w:rPr>
-      </w:pPr>
-    </w:p>
-    <w:p>
-      <w:pPr>
-        <w:shd w:val="clear" w:color="auto" w:fill="FFFFFF"/>
-        <w:spacing w:before="360" w:after="240" w:line="240" w:lineRule="auto"/>
-        <w:outlineLvl w:val="2"/>
-        <w:rPr>
-          <w:rFonts w:ascii="Segoe UI" w:eastAsia="Times New Roman" w:hAnsi="Segoe UI" w:cs="Segoe UI"/>
-          <w:b/>
-          <w:bCs/>
-          <w:color w:val="1F2328"/>
-          <w:kern w:val="0"/>
-          <w:sz w:val="30"/>
-          <w:szCs w:val="30"/>
-          <w14:ligatures w14:val="none"/>
-        </w:rPr>
-      </w:pPr>
-      <w:r>
-        <w:rPr>
-          <w:rFonts w:ascii="Segoe UI" w:eastAsia="Times New Roman" w:hAnsi="Segoe UI" w:cs="Segoe UI"/>
-          <w:b/>
-          <w:bCs/>
-          <w:color w:val="1F2328"/>
-          <w:kern w:val="0"/>
-          <w:sz w:val="30"/>
-          <w:szCs w:val="30"/>
-          <w14:ligatures w14:val="none"/>
-        </w:rPr>
-        <w:t>2</w:t>
-      </w:r>
-      <w:r>
-        <w:rPr>
-          <w:rFonts w:ascii="Apple Color Emoji" w:eastAsia="Times New Roman" w:hAnsi="Apple Color Emoji" w:cs="Apple Color Emoji"/>
-          <w:b/>
-          <w:bCs/>
-          <w:color w:val="1F2328"/>
-          <w:kern w:val="0"/>
-          <w:sz w:val="30"/>
-          <w:szCs w:val="30"/>
-          <w14:ligatures w14:val="none"/>
-        </w:rPr>
-        <w:t>️⃣</w:t>
-      </w:r>
-      <w:r>
-        <w:rPr>
-          <w:rFonts w:ascii="Segoe UI" w:eastAsia="Times New Roman" w:hAnsi="Segoe UI" w:cs="Segoe UI"/>
-          <w:b/>
-          <w:bCs/>
-          <w:color w:val="1F2328"/>
-          <w:kern w:val="0"/>
-          <w:sz w:val="30"/>
-          <w:szCs w:val="30"/>
-          <w14:ligatures w14:val="none"/>
-        </w:rPr>
-        <w:t xml:space="preserve"> UX struktura (kaj se dogaja na strani)</w:t>
+        <w:t>UX struktura (kaj se dogaja na strani)</w:t>
       </w:r>
     </w:p>
     <w:p>
@@ -286,7 +234,7 @@
     </w:p>
     <w:p>
       <w:pPr>
-        <w:pStyle w:val="ListParagraph"/>
+        <w:pStyle w:val="Odstavekseznama"/>
         <w:numPr>
           <w:ilvl w:val="0"/>
           <w:numId w:val="8"/>
@@ -309,7 +257,7 @@
     </w:p>
     <w:p>
       <w:pPr>
-        <w:pStyle w:val="ListParagraph"/>
+        <w:pStyle w:val="Odstavekseznama"/>
         <w:numPr>
           <w:ilvl w:val="0"/>
           <w:numId w:val="8"/>
@@ -350,7 +298,7 @@
     </w:p>
     <w:p>
       <w:pPr>
-        <w:pStyle w:val="ListParagraph"/>
+        <w:pStyle w:val="Odstavekseznama"/>
         <w:numPr>
           <w:ilvl w:val="0"/>
           <w:numId w:val="9"/>
@@ -373,7 +321,7 @@
     </w:p>
     <w:p>
       <w:pPr>
-        <w:pStyle w:val="ListParagraph"/>
+        <w:pStyle w:val="Odstavekseznama"/>
         <w:numPr>
           <w:ilvl w:val="0"/>
           <w:numId w:val="9"/>
@@ -396,7 +344,7 @@
     </w:p>
     <w:p>
       <w:pPr>
-        <w:pStyle w:val="ListParagraph"/>
+        <w:pStyle w:val="Odstavekseznama"/>
         <w:numPr>
           <w:ilvl w:val="0"/>
           <w:numId w:val="9"/>
@@ -419,7 +367,7 @@
     </w:p>
     <w:p>
       <w:pPr>
-        <w:pStyle w:val="ListParagraph"/>
+        <w:pStyle w:val="Odstavekseznama"/>
         <w:numPr>
           <w:ilvl w:val="0"/>
           <w:numId w:val="9"/>
@@ -442,7 +390,7 @@
     </w:p>
     <w:p>
       <w:pPr>
-        <w:pStyle w:val="ListParagraph"/>
+        <w:pStyle w:val="Odstavekseznama"/>
         <w:numPr>
           <w:ilvl w:val="0"/>
           <w:numId w:val="9"/>
@@ -465,7 +413,7 @@
     </w:p>
     <w:p>
       <w:pPr>
-        <w:pStyle w:val="ListParagraph"/>
+        <w:pStyle w:val="Odstavekseznama"/>
         <w:numPr>
           <w:ilvl w:val="0"/>
           <w:numId w:val="9"/>
@@ -543,7 +491,7 @@
     </w:p>
     <w:p>
       <w:pPr>
-        <w:pStyle w:val="ListParagraph"/>
+        <w:pStyle w:val="Odstavekseznama"/>
         <w:numPr>
           <w:ilvl w:val="0"/>
           <w:numId w:val="6"/>
@@ -566,7 +514,7 @@
     </w:p>
     <w:p>
       <w:pPr>
-        <w:pStyle w:val="ListParagraph"/>
+        <w:pStyle w:val="Odstavekseznama"/>
         <w:numPr>
           <w:ilvl w:val="0"/>
           <w:numId w:val="6"/>
@@ -607,7 +555,7 @@
     </w:p>
     <w:p>
       <w:pPr>
-        <w:pStyle w:val="ListParagraph"/>
+        <w:pStyle w:val="Odstavekseznama"/>
         <w:numPr>
           <w:ilvl w:val="0"/>
           <w:numId w:val="7"/>
@@ -630,7 +578,7 @@
     </w:p>
     <w:p>
       <w:pPr>
-        <w:pStyle w:val="ListParagraph"/>
+        <w:pStyle w:val="Odstavekseznama"/>
         <w:numPr>
           <w:ilvl w:val="0"/>
           <w:numId w:val="7"/>
@@ -669,7 +617,7 @@
     </w:p>
     <w:p>
       <w:pPr>
-        <w:pStyle w:val="ListParagraph"/>
+        <w:pStyle w:val="Odstavekseznama"/>
         <w:numPr>
           <w:ilvl w:val="0"/>
           <w:numId w:val="7"/>
@@ -692,7 +640,7 @@
     </w:p>
     <w:p>
       <w:pPr>
-        <w:pStyle w:val="ListParagraph"/>
+        <w:pStyle w:val="Odstavekseznama"/>
         <w:numPr>
           <w:ilvl w:val="0"/>
           <w:numId w:val="7"/>
@@ -767,7 +715,7 @@
     </w:p>
     <w:p>
       <w:pPr>
-        <w:pStyle w:val="ListParagraph"/>
+        <w:pStyle w:val="Odstavekseznama"/>
         <w:numPr>
           <w:ilvl w:val="0"/>
           <w:numId w:val="4"/>
@@ -790,7 +738,7 @@
     </w:p>
     <w:p>
       <w:pPr>
-        <w:pStyle w:val="ListParagraph"/>
+        <w:pStyle w:val="Odstavekseznama"/>
         <w:numPr>
           <w:ilvl w:val="0"/>
           <w:numId w:val="4"/>
@@ -813,7 +761,7 @@
     </w:p>
     <w:p>
       <w:pPr>
-        <w:pStyle w:val="ListParagraph"/>
+        <w:pStyle w:val="Odstavekseznama"/>
         <w:numPr>
           <w:ilvl w:val="0"/>
           <w:numId w:val="4"/>
@@ -854,7 +802,7 @@
     </w:p>
     <w:p>
       <w:pPr>
-        <w:pStyle w:val="ListParagraph"/>
+        <w:pStyle w:val="Odstavekseznama"/>
         <w:numPr>
           <w:ilvl w:val="0"/>
           <w:numId w:val="5"/>
@@ -877,7 +825,7 @@
     </w:p>
     <w:p>
       <w:pPr>
-        <w:pStyle w:val="ListParagraph"/>
+        <w:pStyle w:val="Odstavekseznama"/>
         <w:numPr>
           <w:ilvl w:val="0"/>
           <w:numId w:val="5"/>
@@ -900,7 +848,7 @@
     </w:p>
     <w:p>
       <w:pPr>
-        <w:pStyle w:val="ListParagraph"/>
+        <w:pStyle w:val="Odstavekseznama"/>
         <w:numPr>
           <w:ilvl w:val="0"/>
           <w:numId w:val="5"/>
@@ -923,7 +871,7 @@
     </w:p>
     <w:p>
       <w:pPr>
-        <w:pStyle w:val="ListParagraph"/>
+        <w:pStyle w:val="Odstavekseznama"/>
         <w:numPr>
           <w:ilvl w:val="0"/>
           <w:numId w:val="5"/>
@@ -964,7 +912,7 @@
     </w:p>
     <w:p>
       <w:pPr>
-        <w:pStyle w:val="ListParagraph"/>
+        <w:pStyle w:val="Odstavekseznama"/>
         <w:numPr>
           <w:ilvl w:val="0"/>
           <w:numId w:val="4"/>
@@ -995,7 +943,7 @@
     </w:p>
     <w:p>
       <w:pPr>
-        <w:pStyle w:val="ListParagraph"/>
+        <w:pStyle w:val="Odstavekseznama"/>
         <w:numPr>
           <w:ilvl w:val="0"/>
           <w:numId w:val="4"/>
@@ -1044,7 +992,7 @@
     </w:p>
     <w:p>
       <w:pPr>
-        <w:pStyle w:val="ListParagraph"/>
+        <w:pStyle w:val="Odstavekseznama"/>
         <w:numPr>
           <w:ilvl w:val="0"/>
           <w:numId w:val="5"/>
@@ -1084,7 +1032,7 @@
     </w:p>
     <w:p>
       <w:pPr>
-        <w:pStyle w:val="ListParagraph"/>
+        <w:pStyle w:val="Odstavekseznama"/>
         <w:numPr>
           <w:ilvl w:val="0"/>
           <w:numId w:val="5"/>
@@ -1115,7 +1063,7 @@
     </w:p>
     <w:p>
       <w:pPr>
-        <w:pStyle w:val="ListParagraph"/>
+        <w:pStyle w:val="Odstavekseznama"/>
         <w:numPr>
           <w:ilvl w:val="0"/>
           <w:numId w:val="5"/>
@@ -1200,7 +1148,7 @@
     </w:p>
     <w:p>
       <w:pPr>
-        <w:pStyle w:val="ListParagraph"/>
+        <w:pStyle w:val="Odstavekseznama"/>
         <w:numPr>
           <w:ilvl w:val="0"/>
           <w:numId w:val="10"/>
@@ -1223,7 +1171,7 @@
     </w:p>
     <w:p>
       <w:pPr>
-        <w:pStyle w:val="ListParagraph"/>
+        <w:pStyle w:val="Odstavekseznama"/>
         <w:numPr>
           <w:ilvl w:val="0"/>
           <w:numId w:val="10"/>
@@ -1264,7 +1212,7 @@
     </w:p>
     <w:p>
       <w:pPr>
-        <w:pStyle w:val="ListParagraph"/>
+        <w:pStyle w:val="Odstavekseznama"/>
         <w:numPr>
           <w:ilvl w:val="0"/>
           <w:numId w:val="11"/>
@@ -1287,7 +1235,7 @@
     </w:p>
     <w:p>
       <w:pPr>
-        <w:pStyle w:val="ListParagraph"/>
+        <w:pStyle w:val="Odstavekseznama"/>
         <w:numPr>
           <w:ilvl w:val="0"/>
           <w:numId w:val="11"/>
@@ -1305,28 +1253,12 @@
           <w:kern w:val="0"/>
           <w14:ligatures w14:val="none"/>
         </w:rPr>
-        <w:t>Vsebina:</w:t>
-      </w:r>
-      <w:r>
-        <w:rPr>
-          <w:rFonts w:ascii="Segoe UI" w:eastAsia="Times New Roman" w:hAnsi="Segoe UI" w:cs="Segoe UI"/>
-          <w:kern w:val="0"/>
-          <w14:ligatures w14:val="none"/>
-        </w:rPr>
-        <w:t xml:space="preserve"> P</w:t>
-      </w:r>
-      <w:r>
-        <w:rPr>
-          <w:rFonts w:ascii="Segoe UI" w:eastAsia="Times New Roman" w:hAnsi="Segoe UI" w:cs="Segoe UI"/>
-          <w:kern w:val="0"/>
-          <w14:ligatures w14:val="none"/>
-        </w:rPr>
-        <w:t>reklopnik (Switch): Dark Mode / Light Mode.</w:t>
-      </w:r>
-    </w:p>
-    <w:p>
-      <w:pPr>
-        <w:pStyle w:val="ListParagraph"/>
+        <w:t>Vsebina: Preklopnik (Switch): Dark Mode / Light Mode.</w:t>
+      </w:r>
+    </w:p>
+    <w:p>
+      <w:pPr>
+        <w:pStyle w:val="Odstavekseznama"/>
         <w:numPr>
           <w:ilvl w:val="0"/>
           <w:numId w:val="11"/>
@@ -1349,7 +1281,7 @@
     </w:p>
     <w:p>
       <w:pPr>
-        <w:pStyle w:val="ListParagraph"/>
+        <w:pStyle w:val="Odstavekseznama"/>
         <w:numPr>
           <w:ilvl w:val="0"/>
           <w:numId w:val="11"/>
@@ -1372,91 +1304,425 @@
     </w:p>
     <w:p>
       <w:pPr>
-        <w:spacing w:before="360" w:after="360" w:line="240" w:lineRule="auto"/>
-        <w:rPr>
-          <w:rFonts w:ascii="Segoe UI" w:eastAsia="Times New Roman" w:hAnsi="Segoe UI" w:cs="Segoe UI"/>
-          <w:kern w:val="0"/>
-          <w14:ligatures w14:val="none"/>
-        </w:rPr>
-      </w:pPr>
-    </w:p>
-    <w:p>
-      <w:pPr>
-        <w:spacing w:before="360" w:after="360" w:line="240" w:lineRule="auto"/>
-        <w:rPr>
-          <w:rFonts w:ascii="Segoe UI" w:eastAsia="Times New Roman" w:hAnsi="Segoe UI" w:cs="Segoe UI"/>
-          <w:kern w:val="0"/>
-          <w14:ligatures w14:val="none"/>
-        </w:rPr>
-      </w:pPr>
-    </w:p>
-    <w:p>
-      <w:pPr>
-        <w:spacing w:before="360" w:after="360" w:line="240" w:lineRule="auto"/>
-        <w:rPr>
-          <w:rFonts w:ascii="Segoe UI" w:eastAsia="Times New Roman" w:hAnsi="Segoe UI" w:cs="Segoe UI"/>
-          <w:kern w:val="0"/>
-          <w14:ligatures w14:val="none"/>
-        </w:rPr>
-      </w:pPr>
-    </w:p>
-    <w:p>
-      <w:pPr>
-        <w:shd w:val="clear" w:color="auto" w:fill="FFFFFF"/>
-        <w:spacing w:before="360" w:after="240" w:line="240" w:lineRule="auto"/>
-        <w:outlineLvl w:val="2"/>
-        <w:rPr>
-          <w:rFonts w:ascii="Segoe UI" w:eastAsia="Times New Roman" w:hAnsi="Segoe UI" w:cs="Segoe UI"/>
+        <w:rPr>
           <w:b/>
           <w:bCs/>
-          <w:color w:val="1F2328"/>
-          <w:kern w:val="0"/>
           <w:sz w:val="30"/>
           <w:szCs w:val="30"/>
-          <w14:ligatures w14:val="none"/>
-        </w:rPr>
-      </w:pPr>
-      <w:r>
-        <w:rPr>
-          <w:rFonts w:ascii="Segoe UI" w:eastAsia="Times New Roman" w:hAnsi="Segoe UI" w:cs="Segoe UI"/>
+          <w:lang w:val="sl-SI"/>
+        </w:rPr>
+      </w:pPr>
+      <w:r>
+        <w:rPr>
           <w:b/>
           <w:bCs/>
-          <w:color w:val="1F2328"/>
-          <w:kern w:val="0"/>
           <w:sz w:val="30"/>
           <w:szCs w:val="30"/>
-          <w14:ligatures w14:val="none"/>
-        </w:rPr>
-        <w:t>4</w:t>
-      </w:r>
-      <w:r>
-        <w:rPr>
-          <w:rFonts w:ascii="Apple Color Emoji" w:eastAsia="Times New Roman" w:hAnsi="Apple Color Emoji" w:cs="Apple Color Emoji"/>
+          <w:lang w:val="sl-SI"/>
+        </w:rPr>
+        <w:t>4 – UX skica</w:t>
+      </w:r>
+    </w:p>
+    <w:p>
+      <w:pPr>
+        <w:rPr>
+          <w:lang w:val="sl-SI"/>
+        </w:rPr>
+      </w:pPr>
+      <w:r>
+        <w:rPr>
+          <w:lang w:val="sl-SI"/>
+        </w:rPr>
+        <w:drawing>
+          <wp:anchor distT="0" distB="0" distL="114300" distR="114300" simplePos="0" relativeHeight="251662336" behindDoc="1" locked="0" layoutInCell="1" allowOverlap="1" wp14:anchorId="4BD77A98" wp14:editId="1E3FA6A2">
+            <wp:simplePos x="0" y="0"/>
+            <wp:positionH relativeFrom="margin">
+              <wp:posOffset>3305174</wp:posOffset>
+            </wp:positionH>
+            <wp:positionV relativeFrom="paragraph">
+              <wp:posOffset>13335</wp:posOffset>
+            </wp:positionV>
+            <wp:extent cx="2257425" cy="4114800"/>
+            <wp:effectExtent l="0" t="0" r="9525" b="0"/>
+            <wp:wrapNone/>
+            <wp:docPr id="1593404536" name="Slika 1" descr="Slika, ki vsebuje besede besedilo, posnetek zaslona, programska oprema&#10;&#10;Vsebina, ustvarjena z UI, morda ni pravilna."/>
+            <wp:cNvGraphicFramePr>
+              <a:graphicFrameLocks xmlns:a="http://schemas.openxmlformats.org/drawingml/2006/main" noChangeAspect="1"/>
+            </wp:cNvGraphicFramePr>
+            <a:graphic xmlns:a="http://schemas.openxmlformats.org/drawingml/2006/main">
+              <a:graphicData uri="http://schemas.openxmlformats.org/drawingml/2006/picture">
+                <pic:pic xmlns:pic="http://schemas.openxmlformats.org/drawingml/2006/picture">
+                  <pic:nvPicPr>
+                    <pic:cNvPr id="1593404536" name="Slika 1" descr="Slika, ki vsebuje besede besedilo, posnetek zaslona, programska oprema&#10;&#10;Vsebina, ustvarjena z UI, morda ni pravilna."/>
+                    <pic:cNvPicPr/>
+                  </pic:nvPicPr>
+                  <pic:blipFill>
+                    <a:blip r:embed="rId5" cstate="print">
+                      <a:extLst>
+                        <a:ext uri="{28A0092B-C50C-407E-A947-70E740481C1C}">
+                          <a14:useLocalDpi xmlns:a14="http://schemas.microsoft.com/office/drawing/2010/main" val="0"/>
+                        </a:ext>
+                      </a:extLst>
+                    </a:blip>
+                    <a:stretch>
+                      <a:fillRect/>
+                    </a:stretch>
+                  </pic:blipFill>
+                  <pic:spPr>
+                    <a:xfrm>
+                      <a:off x="0" y="0"/>
+                      <a:ext cx="2257425" cy="4114800"/>
+                    </a:xfrm>
+                    <a:prstGeom prst="rect">
+                      <a:avLst/>
+                    </a:prstGeom>
+                  </pic:spPr>
+                </pic:pic>
+              </a:graphicData>
+            </a:graphic>
+            <wp14:sizeRelH relativeFrom="margin">
+              <wp14:pctWidth>0</wp14:pctWidth>
+            </wp14:sizeRelH>
+            <wp14:sizeRelV relativeFrom="margin">
+              <wp14:pctHeight>0</wp14:pctHeight>
+            </wp14:sizeRelV>
+          </wp:anchor>
+        </w:drawing>
+      </w:r>
+      <w:r>
+        <w:rPr>
           <w:b/>
           <w:bCs/>
-          <w:color w:val="1F2328"/>
-          <w:kern w:val="0"/>
           <w:sz w:val="30"/>
           <w:szCs w:val="30"/>
-          <w14:ligatures w14:val="none"/>
-        </w:rPr>
-        <w:t>️⃣</w:t>
-      </w:r>
-      <w:r>
-        <w:rPr>
-          <w:rFonts w:ascii="Segoe UI" w:eastAsia="Times New Roman" w:hAnsi="Segoe UI" w:cs="Segoe UI"/>
-          <w:b/>
-          <w:bCs/>
-          <w:color w:val="1F2328"/>
-          <w:kern w:val="0"/>
-          <w:sz w:val="30"/>
-          <w:szCs w:val="30"/>
-          <w14:ligatures w14:val="none"/>
-        </w:rPr>
-        <w:t xml:space="preserve"> UX skice/končni design (obvezno)</w:t>
-      </w:r>
-    </w:p>
-    <w:p/>
+        </w:rPr>
+        <w:drawing>
+          <wp:anchor distT="0" distB="0" distL="114300" distR="114300" simplePos="0" relativeHeight="251658240" behindDoc="1" locked="0" layoutInCell="1" allowOverlap="1" wp14:anchorId="3DCCCE0D" wp14:editId="2C2EE623">
+            <wp:simplePos x="0" y="0"/>
+            <wp:positionH relativeFrom="margin">
+              <wp:align>left</wp:align>
+            </wp:positionH>
+            <wp:positionV relativeFrom="paragraph">
+              <wp:posOffset>13335</wp:posOffset>
+            </wp:positionV>
+            <wp:extent cx="2298700" cy="4124325"/>
+            <wp:effectExtent l="0" t="0" r="6350" b="9525"/>
+            <wp:wrapNone/>
+            <wp:docPr id="1744780139" name="Slika 1" descr="Slika, ki vsebuje besede besedilo, posnetek zaslona, pisava, oblikovanje&#10;&#10;Vsebina, ustvarjena z UI, morda ni pravilna."/>
+            <wp:cNvGraphicFramePr>
+              <a:graphicFrameLocks xmlns:a="http://schemas.openxmlformats.org/drawingml/2006/main" noChangeAspect="1"/>
+            </wp:cNvGraphicFramePr>
+            <a:graphic xmlns:a="http://schemas.openxmlformats.org/drawingml/2006/main">
+              <a:graphicData uri="http://schemas.openxmlformats.org/drawingml/2006/picture">
+                <pic:pic xmlns:pic="http://schemas.openxmlformats.org/drawingml/2006/picture">
+                  <pic:nvPicPr>
+                    <pic:cNvPr id="1744780139" name="Slika 1" descr="Slika, ki vsebuje besede besedilo, posnetek zaslona, pisava, oblikovanje&#10;&#10;Vsebina, ustvarjena z UI, morda ni pravilna."/>
+                    <pic:cNvPicPr/>
+                  </pic:nvPicPr>
+                  <pic:blipFill>
+                    <a:blip r:embed="rId6" cstate="print">
+                      <a:extLst>
+                        <a:ext uri="{28A0092B-C50C-407E-A947-70E740481C1C}">
+                          <a14:useLocalDpi xmlns:a14="http://schemas.microsoft.com/office/drawing/2010/main" val="0"/>
+                        </a:ext>
+                      </a:extLst>
+                    </a:blip>
+                    <a:stretch>
+                      <a:fillRect/>
+                    </a:stretch>
+                  </pic:blipFill>
+                  <pic:spPr>
+                    <a:xfrm>
+                      <a:off x="0" y="0"/>
+                      <a:ext cx="2298700" cy="4124325"/>
+                    </a:xfrm>
+                    <a:prstGeom prst="rect">
+                      <a:avLst/>
+                    </a:prstGeom>
+                  </pic:spPr>
+                </pic:pic>
+              </a:graphicData>
+            </a:graphic>
+            <wp14:sizeRelV relativeFrom="margin">
+              <wp14:pctHeight>0</wp14:pctHeight>
+            </wp14:sizeRelV>
+          </wp:anchor>
+        </w:drawing>
+      </w:r>
+    </w:p>
+    <w:p>
+      <w:pPr>
+        <w:rPr>
+          <w:lang w:val="sl-SI"/>
+        </w:rPr>
+      </w:pPr>
+    </w:p>
+    <w:p>
+      <w:pPr>
+        <w:rPr>
+          <w:lang w:val="sl-SI"/>
+        </w:rPr>
+      </w:pPr>
+    </w:p>
+    <w:p>
+      <w:pPr>
+        <w:rPr>
+          <w:lang w:val="sl-SI"/>
+        </w:rPr>
+      </w:pPr>
+    </w:p>
+    <w:p>
+      <w:pPr>
+        <w:rPr>
+          <w:lang w:val="sl-SI"/>
+        </w:rPr>
+      </w:pPr>
+    </w:p>
+    <w:p>
+      <w:pPr>
+        <w:rPr>
+          <w:lang w:val="sl-SI"/>
+        </w:rPr>
+      </w:pPr>
+    </w:p>
+    <w:p>
+      <w:pPr>
+        <w:rPr>
+          <w:lang w:val="sl-SI"/>
+        </w:rPr>
+      </w:pPr>
+    </w:p>
+    <w:p>
+      <w:pPr>
+        <w:rPr>
+          <w:lang w:val="sl-SI"/>
+        </w:rPr>
+      </w:pPr>
+    </w:p>
+    <w:p>
+      <w:pPr>
+        <w:rPr>
+          <w:lang w:val="sl-SI"/>
+        </w:rPr>
+      </w:pPr>
+    </w:p>
+    <w:p>
+      <w:pPr>
+        <w:rPr>
+          <w:lang w:val="sl-SI"/>
+        </w:rPr>
+      </w:pPr>
+    </w:p>
+    <w:p>
+      <w:pPr>
+        <w:rPr>
+          <w:lang w:val="sl-SI"/>
+        </w:rPr>
+      </w:pPr>
+    </w:p>
+    <w:p>
+      <w:pPr>
+        <w:rPr>
+          <w:lang w:val="sl-SI"/>
+        </w:rPr>
+      </w:pPr>
+      <w:r>
+        <w:rPr>
+          <w:lang w:val="sl-SI"/>
+        </w:rPr>
+        <w:lastRenderedPageBreak/>
+        <w:drawing>
+          <wp:anchor distT="0" distB="0" distL="114300" distR="114300" simplePos="0" relativeHeight="251660288" behindDoc="1" locked="0" layoutInCell="1" allowOverlap="1" wp14:anchorId="2E465FB0" wp14:editId="5904E76B">
+            <wp:simplePos x="0" y="0"/>
+            <wp:positionH relativeFrom="column">
+              <wp:posOffset>4381500</wp:posOffset>
+            </wp:positionH>
+            <wp:positionV relativeFrom="paragraph">
+              <wp:posOffset>9525</wp:posOffset>
+            </wp:positionV>
+            <wp:extent cx="1781175" cy="4133850"/>
+            <wp:effectExtent l="0" t="0" r="9525" b="0"/>
+            <wp:wrapNone/>
+            <wp:docPr id="1030867874" name="Slika 1" descr="Slika, ki vsebuje besede besedilo, posnetek zaslona, programska oprema, oblikovanje&#10;&#10;Vsebina, ustvarjena z UI, morda ni pravilna."/>
+            <wp:cNvGraphicFramePr>
+              <a:graphicFrameLocks xmlns:a="http://schemas.openxmlformats.org/drawingml/2006/main" noChangeAspect="1"/>
+            </wp:cNvGraphicFramePr>
+            <a:graphic xmlns:a="http://schemas.openxmlformats.org/drawingml/2006/main">
+              <a:graphicData uri="http://schemas.openxmlformats.org/drawingml/2006/picture">
+                <pic:pic xmlns:pic="http://schemas.openxmlformats.org/drawingml/2006/picture">
+                  <pic:nvPicPr>
+                    <pic:cNvPr id="1030867874" name="Slika 1" descr="Slika, ki vsebuje besede besedilo, posnetek zaslona, programska oprema, oblikovanje&#10;&#10;Vsebina, ustvarjena z UI, morda ni pravilna."/>
+                    <pic:cNvPicPr/>
+                  </pic:nvPicPr>
+                  <pic:blipFill>
+                    <a:blip r:embed="rId7" cstate="print">
+                      <a:extLst>
+                        <a:ext uri="{28A0092B-C50C-407E-A947-70E740481C1C}">
+                          <a14:useLocalDpi xmlns:a14="http://schemas.microsoft.com/office/drawing/2010/main" val="0"/>
+                        </a:ext>
+                      </a:extLst>
+                    </a:blip>
+                    <a:stretch>
+                      <a:fillRect/>
+                    </a:stretch>
+                  </pic:blipFill>
+                  <pic:spPr>
+                    <a:xfrm>
+                      <a:off x="0" y="0"/>
+                      <a:ext cx="1781175" cy="4133850"/>
+                    </a:xfrm>
+                    <a:prstGeom prst="rect">
+                      <a:avLst/>
+                    </a:prstGeom>
+                  </pic:spPr>
+                </pic:pic>
+              </a:graphicData>
+            </a:graphic>
+            <wp14:sizeRelH relativeFrom="margin">
+              <wp14:pctWidth>0</wp14:pctWidth>
+            </wp14:sizeRelH>
+            <wp14:sizeRelV relativeFrom="margin">
+              <wp14:pctHeight>0</wp14:pctHeight>
+            </wp14:sizeRelV>
+          </wp:anchor>
+        </w:drawing>
+      </w:r>
+      <w:r>
+        <w:rPr>
+          <w:lang w:val="sl-SI"/>
+        </w:rPr>
+        <w:drawing>
+          <wp:anchor distT="0" distB="0" distL="114300" distR="114300" simplePos="0" relativeHeight="251661312" behindDoc="1" locked="0" layoutInCell="1" allowOverlap="1" wp14:anchorId="07BC26C2" wp14:editId="1D7628B8">
+            <wp:simplePos x="0" y="0"/>
+            <wp:positionH relativeFrom="margin">
+              <wp:posOffset>2162175</wp:posOffset>
+            </wp:positionH>
+            <wp:positionV relativeFrom="paragraph">
+              <wp:posOffset>9525</wp:posOffset>
+            </wp:positionV>
+            <wp:extent cx="1845945" cy="4112895"/>
+            <wp:effectExtent l="0" t="0" r="1905" b="1905"/>
+            <wp:wrapNone/>
+            <wp:docPr id="1919209767" name="Slika 1" descr="Slika, ki vsebuje besede besedilo, posnetek zaslona, programska oprema&#10;&#10;Vsebina, ustvarjena z UI, morda ni pravilna."/>
+            <wp:cNvGraphicFramePr>
+              <a:graphicFrameLocks xmlns:a="http://schemas.openxmlformats.org/drawingml/2006/main" noChangeAspect="1"/>
+            </wp:cNvGraphicFramePr>
+            <a:graphic xmlns:a="http://schemas.openxmlformats.org/drawingml/2006/main">
+              <a:graphicData uri="http://schemas.openxmlformats.org/drawingml/2006/picture">
+                <pic:pic xmlns:pic="http://schemas.openxmlformats.org/drawingml/2006/picture">
+                  <pic:nvPicPr>
+                    <pic:cNvPr id="1919209767" name="Slika 1" descr="Slika, ki vsebuje besede besedilo, posnetek zaslona, programska oprema&#10;&#10;Vsebina, ustvarjena z UI, morda ni pravilna."/>
+                    <pic:cNvPicPr/>
+                  </pic:nvPicPr>
+                  <pic:blipFill>
+                    <a:blip r:embed="rId8" cstate="print">
+                      <a:extLst>
+                        <a:ext uri="{28A0092B-C50C-407E-A947-70E740481C1C}">
+                          <a14:useLocalDpi xmlns:a14="http://schemas.microsoft.com/office/drawing/2010/main" val="0"/>
+                        </a:ext>
+                      </a:extLst>
+                    </a:blip>
+                    <a:stretch>
+                      <a:fillRect/>
+                    </a:stretch>
+                  </pic:blipFill>
+                  <pic:spPr>
+                    <a:xfrm>
+                      <a:off x="0" y="0"/>
+                      <a:ext cx="1845945" cy="4112895"/>
+                    </a:xfrm>
+                    <a:prstGeom prst="rect">
+                      <a:avLst/>
+                    </a:prstGeom>
+                  </pic:spPr>
+                </pic:pic>
+              </a:graphicData>
+            </a:graphic>
+            <wp14:sizeRelH relativeFrom="margin">
+              <wp14:pctWidth>0</wp14:pctWidth>
+            </wp14:sizeRelH>
+            <wp14:sizeRelV relativeFrom="margin">
+              <wp14:pctHeight>0</wp14:pctHeight>
+            </wp14:sizeRelV>
+          </wp:anchor>
+        </w:drawing>
+      </w:r>
+      <w:r>
+        <w:rPr>
+          <w:lang w:val="sl-SI"/>
+        </w:rPr>
+        <w:drawing>
+          <wp:anchor distT="0" distB="0" distL="114300" distR="114300" simplePos="0" relativeHeight="251659264" behindDoc="1" locked="0" layoutInCell="1" allowOverlap="1" wp14:anchorId="6404A177" wp14:editId="277DBADB">
+            <wp:simplePos x="0" y="0"/>
+            <wp:positionH relativeFrom="margin">
+              <wp:align>left</wp:align>
+            </wp:positionH>
+            <wp:positionV relativeFrom="paragraph">
+              <wp:posOffset>0</wp:posOffset>
+            </wp:positionV>
+            <wp:extent cx="1819275" cy="4122714"/>
+            <wp:effectExtent l="0" t="0" r="0" b="0"/>
+            <wp:wrapNone/>
+            <wp:docPr id="1813781304" name="Slika 1" descr="Slika, ki vsebuje besede besedilo, posnetek zaslona, mobilni telefon, pisava&#10;&#10;Vsebina, ustvarjena z UI, morda ni pravilna."/>
+            <wp:cNvGraphicFramePr>
+              <a:graphicFrameLocks xmlns:a="http://schemas.openxmlformats.org/drawingml/2006/main" noChangeAspect="1"/>
+            </wp:cNvGraphicFramePr>
+            <a:graphic xmlns:a="http://schemas.openxmlformats.org/drawingml/2006/main">
+              <a:graphicData uri="http://schemas.openxmlformats.org/drawingml/2006/picture">
+                <pic:pic xmlns:pic="http://schemas.openxmlformats.org/drawingml/2006/picture">
+                  <pic:nvPicPr>
+                    <pic:cNvPr id="1813781304" name="Slika 1" descr="Slika, ki vsebuje besede besedilo, posnetek zaslona, mobilni telefon, pisava&#10;&#10;Vsebina, ustvarjena z UI, morda ni pravilna."/>
+                    <pic:cNvPicPr/>
+                  </pic:nvPicPr>
+                  <pic:blipFill>
+                    <a:blip r:embed="rId9" cstate="print">
+                      <a:extLst>
+                        <a:ext uri="{28A0092B-C50C-407E-A947-70E740481C1C}">
+                          <a14:useLocalDpi xmlns:a14="http://schemas.microsoft.com/office/drawing/2010/main" val="0"/>
+                        </a:ext>
+                      </a:extLst>
+                    </a:blip>
+                    <a:stretch>
+                      <a:fillRect/>
+                    </a:stretch>
+                  </pic:blipFill>
+                  <pic:spPr>
+                    <a:xfrm>
+                      <a:off x="0" y="0"/>
+                      <a:ext cx="1819275" cy="4122714"/>
+                    </a:xfrm>
+                    <a:prstGeom prst="rect">
+                      <a:avLst/>
+                    </a:prstGeom>
+                  </pic:spPr>
+                </pic:pic>
+              </a:graphicData>
+            </a:graphic>
+          </wp:anchor>
+        </w:drawing>
+      </w:r>
+    </w:p>
+    <w:p>
+      <w:pPr>
+        <w:rPr>
+          <w:lang w:val="sl-SI"/>
+        </w:rPr>
+      </w:pPr>
+    </w:p>
+    <w:p>
+      <w:pPr>
+        <w:rPr>
+          <w:lang w:val="sl-SI"/>
+        </w:rPr>
+      </w:pPr>
+    </w:p>
+    <w:p>
+      <w:pPr>
+        <w:rPr>
+          <w:lang w:val="sl-SI"/>
+        </w:rPr>
+      </w:pPr>
+    </w:p>
     <w:sectPr>
       <w:pgSz w:w="12240" w:h="15840"/>
       <w:pgMar w:top="1440" w:right="1440" w:bottom="1440" w:left="1440" w:header="708" w:footer="708" w:gutter="0"/>
@@ -2865,7 +3131,7 @@
         <w:kern w:val="2"/>
         <w:sz w:val="24"/>
         <w:szCs w:val="24"/>
-        <w:lang w:val="en-SI" w:eastAsia="en-US" w:bidi="ar-SA"/>
+        <w:lang w:eastAsia="en-US" w:bidi="ar-SA"/>
         <w14:ligatures w14:val="standardContextual"/>
       </w:rPr>
     </w:rPrDefault>
@@ -3253,15 +3519,15 @@
     <w:lsdException w:name="Unresolved Mention" w:semiHidden="1" w:unhideWhenUsed="1"/>
     <w:lsdException w:name="Smart Link" w:semiHidden="1" w:unhideWhenUsed="1"/>
   </w:latentStyles>
-  <w:style w:type="paragraph" w:default="1" w:styleId="Normal">
+  <w:style w:type="paragraph" w:default="1" w:styleId="Navaden">
     <w:name w:val="Normal"/>
     <w:qFormat/>
   </w:style>
-  <w:style w:type="paragraph" w:styleId="Heading1">
+  <w:style w:type="paragraph" w:styleId="Naslov1">
     <w:name w:val="heading 1"/>
-    <w:basedOn w:val="Normal"/>
-    <w:next w:val="Normal"/>
-    <w:link w:val="Heading1Char"/>
+    <w:basedOn w:val="Navaden"/>
+    <w:next w:val="Navaden"/>
+    <w:link w:val="Naslov1Znak"/>
     <w:uiPriority w:val="9"/>
     <w:qFormat/>
     <w:rsid w:val="00A23F54"/>
@@ -3278,11 +3544,11 @@
       <w:szCs w:val="40"/>
     </w:rPr>
   </w:style>
-  <w:style w:type="paragraph" w:styleId="Heading2">
+  <w:style w:type="paragraph" w:styleId="Naslov2">
     <w:name w:val="heading 2"/>
-    <w:basedOn w:val="Normal"/>
-    <w:next w:val="Normal"/>
-    <w:link w:val="Heading2Char"/>
+    <w:basedOn w:val="Navaden"/>
+    <w:next w:val="Navaden"/>
+    <w:link w:val="Naslov2Znak"/>
     <w:uiPriority w:val="9"/>
     <w:unhideWhenUsed/>
     <w:qFormat/>
@@ -3300,11 +3566,11 @@
       <w:szCs w:val="32"/>
     </w:rPr>
   </w:style>
-  <w:style w:type="paragraph" w:styleId="Heading3">
+  <w:style w:type="paragraph" w:styleId="Naslov3">
     <w:name w:val="heading 3"/>
-    <w:basedOn w:val="Normal"/>
-    <w:next w:val="Normal"/>
-    <w:link w:val="Heading3Char"/>
+    <w:basedOn w:val="Navaden"/>
+    <w:next w:val="Navaden"/>
+    <w:link w:val="Naslov3Znak"/>
     <w:uiPriority w:val="9"/>
     <w:unhideWhenUsed/>
     <w:qFormat/>
@@ -3322,11 +3588,11 @@
       <w:szCs w:val="28"/>
     </w:rPr>
   </w:style>
-  <w:style w:type="paragraph" w:styleId="Heading4">
+  <w:style w:type="paragraph" w:styleId="Naslov4">
     <w:name w:val="heading 4"/>
-    <w:basedOn w:val="Normal"/>
-    <w:next w:val="Normal"/>
-    <w:link w:val="Heading4Char"/>
+    <w:basedOn w:val="Navaden"/>
+    <w:next w:val="Navaden"/>
+    <w:link w:val="Naslov4Znak"/>
     <w:uiPriority w:val="9"/>
     <w:semiHidden/>
     <w:unhideWhenUsed/>
@@ -3345,11 +3611,11 @@
       <w:color w:val="2F5496" w:themeColor="accent1" w:themeShade="BF"/>
     </w:rPr>
   </w:style>
-  <w:style w:type="paragraph" w:styleId="Heading5">
+  <w:style w:type="paragraph" w:styleId="Naslov5">
     <w:name w:val="heading 5"/>
-    <w:basedOn w:val="Normal"/>
-    <w:next w:val="Normal"/>
-    <w:link w:val="Heading5Char"/>
+    <w:basedOn w:val="Navaden"/>
+    <w:next w:val="Navaden"/>
+    <w:link w:val="Naslov5Znak"/>
     <w:uiPriority w:val="9"/>
     <w:semiHidden/>
     <w:unhideWhenUsed/>
@@ -3366,11 +3632,11 @@
       <w:color w:val="2F5496" w:themeColor="accent1" w:themeShade="BF"/>
     </w:rPr>
   </w:style>
-  <w:style w:type="paragraph" w:styleId="Heading6">
+  <w:style w:type="paragraph" w:styleId="Naslov6">
     <w:name w:val="heading 6"/>
-    <w:basedOn w:val="Normal"/>
-    <w:next w:val="Normal"/>
-    <w:link w:val="Heading6Char"/>
+    <w:basedOn w:val="Navaden"/>
+    <w:next w:val="Navaden"/>
+    <w:link w:val="Naslov6Znak"/>
     <w:uiPriority w:val="9"/>
     <w:semiHidden/>
     <w:unhideWhenUsed/>
@@ -3389,11 +3655,11 @@
       <w:color w:val="595959" w:themeColor="text1" w:themeTint="A6"/>
     </w:rPr>
   </w:style>
-  <w:style w:type="paragraph" w:styleId="Heading7">
+  <w:style w:type="paragraph" w:styleId="Naslov7">
     <w:name w:val="heading 7"/>
-    <w:basedOn w:val="Normal"/>
-    <w:next w:val="Normal"/>
-    <w:link w:val="Heading7Char"/>
+    <w:basedOn w:val="Navaden"/>
+    <w:next w:val="Navaden"/>
+    <w:link w:val="Naslov7Znak"/>
     <w:uiPriority w:val="9"/>
     <w:semiHidden/>
     <w:unhideWhenUsed/>
@@ -3410,11 +3676,11 @@
       <w:color w:val="595959" w:themeColor="text1" w:themeTint="A6"/>
     </w:rPr>
   </w:style>
-  <w:style w:type="paragraph" w:styleId="Heading8">
+  <w:style w:type="paragraph" w:styleId="Naslov8">
     <w:name w:val="heading 8"/>
-    <w:basedOn w:val="Normal"/>
-    <w:next w:val="Normal"/>
-    <w:link w:val="Heading8Char"/>
+    <w:basedOn w:val="Navaden"/>
+    <w:next w:val="Navaden"/>
+    <w:link w:val="Naslov8Znak"/>
     <w:uiPriority w:val="9"/>
     <w:semiHidden/>
     <w:unhideWhenUsed/>
@@ -3433,11 +3699,11 @@
       <w:color w:val="272727" w:themeColor="text1" w:themeTint="D8"/>
     </w:rPr>
   </w:style>
-  <w:style w:type="paragraph" w:styleId="Heading9">
+  <w:style w:type="paragraph" w:styleId="Naslov9">
     <w:name w:val="heading 9"/>
-    <w:basedOn w:val="Normal"/>
-    <w:next w:val="Normal"/>
-    <w:link w:val="Heading9Char"/>
+    <w:basedOn w:val="Navaden"/>
+    <w:next w:val="Navaden"/>
+    <w:link w:val="Naslov9Znak"/>
     <w:uiPriority w:val="9"/>
     <w:semiHidden/>
     <w:unhideWhenUsed/>
@@ -3454,13 +3720,13 @@
       <w:color w:val="272727" w:themeColor="text1" w:themeTint="D8"/>
     </w:rPr>
   </w:style>
-  <w:style w:type="character" w:default="1" w:styleId="DefaultParagraphFont">
+  <w:style w:type="character" w:default="1" w:styleId="Privzetapisavaodstavka">
     <w:name w:val="Default Paragraph Font"/>
     <w:uiPriority w:val="1"/>
     <w:semiHidden/>
     <w:unhideWhenUsed/>
   </w:style>
-  <w:style w:type="table" w:default="1" w:styleId="TableNormal">
+  <w:style w:type="table" w:default="1" w:styleId="Navadnatabela">
     <w:name w:val="Normal Table"/>
     <w:uiPriority w:val="99"/>
     <w:semiHidden/>
@@ -3475,16 +3741,16 @@
       </w:tblCellMar>
     </w:tblPr>
   </w:style>
-  <w:style w:type="numbering" w:default="1" w:styleId="NoList">
+  <w:style w:type="numbering" w:default="1" w:styleId="Brezseznama">
     <w:name w:val="No List"/>
     <w:uiPriority w:val="99"/>
     <w:semiHidden/>
     <w:unhideWhenUsed/>
   </w:style>
-  <w:style w:type="character" w:customStyle="1" w:styleId="Heading1Char">
-    <w:name w:val="Heading 1 Char"/>
-    <w:basedOn w:val="DefaultParagraphFont"/>
-    <w:link w:val="Heading1"/>
+  <w:style w:type="character" w:customStyle="1" w:styleId="Naslov1Znak">
+    <w:name w:val="Naslov 1 Znak"/>
+    <w:basedOn w:val="Privzetapisavaodstavka"/>
+    <w:link w:val="Naslov1"/>
     <w:uiPriority w:val="9"/>
     <w:rsid w:val="00A23F54"/>
     <w:rPr>
@@ -3494,10 +3760,10 @@
       <w:szCs w:val="40"/>
     </w:rPr>
   </w:style>
-  <w:style w:type="character" w:customStyle="1" w:styleId="Heading2Char">
-    <w:name w:val="Heading 2 Char"/>
-    <w:basedOn w:val="DefaultParagraphFont"/>
-    <w:link w:val="Heading2"/>
+  <w:style w:type="character" w:customStyle="1" w:styleId="Naslov2Znak">
+    <w:name w:val="Naslov 2 Znak"/>
+    <w:basedOn w:val="Privzetapisavaodstavka"/>
+    <w:link w:val="Naslov2"/>
     <w:uiPriority w:val="9"/>
     <w:rsid w:val="00A23F54"/>
     <w:rPr>
@@ -3507,10 +3773,10 @@
       <w:szCs w:val="32"/>
     </w:rPr>
   </w:style>
-  <w:style w:type="character" w:customStyle="1" w:styleId="Heading3Char">
-    <w:name w:val="Heading 3 Char"/>
-    <w:basedOn w:val="DefaultParagraphFont"/>
-    <w:link w:val="Heading3"/>
+  <w:style w:type="character" w:customStyle="1" w:styleId="Naslov3Znak">
+    <w:name w:val="Naslov 3 Znak"/>
+    <w:basedOn w:val="Privzetapisavaodstavka"/>
+    <w:link w:val="Naslov3"/>
     <w:uiPriority w:val="9"/>
     <w:rsid w:val="00A23F54"/>
     <w:rPr>
@@ -3520,10 +3786,10 @@
       <w:szCs w:val="28"/>
     </w:rPr>
   </w:style>
-  <w:style w:type="character" w:customStyle="1" w:styleId="Heading4Char">
-    <w:name w:val="Heading 4 Char"/>
-    <w:basedOn w:val="DefaultParagraphFont"/>
-    <w:link w:val="Heading4"/>
+  <w:style w:type="character" w:customStyle="1" w:styleId="Naslov4Znak">
+    <w:name w:val="Naslov 4 Znak"/>
+    <w:basedOn w:val="Privzetapisavaodstavka"/>
+    <w:link w:val="Naslov4"/>
     <w:uiPriority w:val="9"/>
     <w:semiHidden/>
     <w:rsid w:val="00A23F54"/>
@@ -3534,10 +3800,10 @@
       <w:color w:val="2F5496" w:themeColor="accent1" w:themeShade="BF"/>
     </w:rPr>
   </w:style>
-  <w:style w:type="character" w:customStyle="1" w:styleId="Heading5Char">
-    <w:name w:val="Heading 5 Char"/>
-    <w:basedOn w:val="DefaultParagraphFont"/>
-    <w:link w:val="Heading5"/>
+  <w:style w:type="character" w:customStyle="1" w:styleId="Naslov5Znak">
+    <w:name w:val="Naslov 5 Znak"/>
+    <w:basedOn w:val="Privzetapisavaodstavka"/>
+    <w:link w:val="Naslov5"/>
     <w:uiPriority w:val="9"/>
     <w:semiHidden/>
     <w:rsid w:val="00A23F54"/>
@@ -3546,10 +3812,10 @@
       <w:color w:val="2F5496" w:themeColor="accent1" w:themeShade="BF"/>
     </w:rPr>
   </w:style>
-  <w:style w:type="character" w:customStyle="1" w:styleId="Heading6Char">
-    <w:name w:val="Heading 6 Char"/>
-    <w:basedOn w:val="DefaultParagraphFont"/>
-    <w:link w:val="Heading6"/>
+  <w:style w:type="character" w:customStyle="1" w:styleId="Naslov6Znak">
+    <w:name w:val="Naslov 6 Znak"/>
+    <w:basedOn w:val="Privzetapisavaodstavka"/>
+    <w:link w:val="Naslov6"/>
     <w:uiPriority w:val="9"/>
     <w:semiHidden/>
     <w:rsid w:val="00A23F54"/>
@@ -3560,10 +3826,10 @@
       <w:color w:val="595959" w:themeColor="text1" w:themeTint="A6"/>
     </w:rPr>
   </w:style>
-  <w:style w:type="character" w:customStyle="1" w:styleId="Heading7Char">
-    <w:name w:val="Heading 7 Char"/>
-    <w:basedOn w:val="DefaultParagraphFont"/>
-    <w:link w:val="Heading7"/>
+  <w:style w:type="character" w:customStyle="1" w:styleId="Naslov7Znak">
+    <w:name w:val="Naslov 7 Znak"/>
+    <w:basedOn w:val="Privzetapisavaodstavka"/>
+    <w:link w:val="Naslov7"/>
     <w:uiPriority w:val="9"/>
     <w:semiHidden/>
     <w:rsid w:val="00A23F54"/>
@@ -3572,10 +3838,10 @@
       <w:color w:val="595959" w:themeColor="text1" w:themeTint="A6"/>
     </w:rPr>
   </w:style>
-  <w:style w:type="character" w:customStyle="1" w:styleId="Heading8Char">
-    <w:name w:val="Heading 8 Char"/>
-    <w:basedOn w:val="DefaultParagraphFont"/>
-    <w:link w:val="Heading8"/>
+  <w:style w:type="character" w:customStyle="1" w:styleId="Naslov8Znak">
+    <w:name w:val="Naslov 8 Znak"/>
+    <w:basedOn w:val="Privzetapisavaodstavka"/>
+    <w:link w:val="Naslov8"/>
     <w:uiPriority w:val="9"/>
     <w:semiHidden/>
     <w:rsid w:val="00A23F54"/>
@@ -3586,10 +3852,10 @@
       <w:color w:val="272727" w:themeColor="text1" w:themeTint="D8"/>
     </w:rPr>
   </w:style>
-  <w:style w:type="character" w:customStyle="1" w:styleId="Heading9Char">
-    <w:name w:val="Heading 9 Char"/>
-    <w:basedOn w:val="DefaultParagraphFont"/>
-    <w:link w:val="Heading9"/>
+  <w:style w:type="character" w:customStyle="1" w:styleId="Naslov9Znak">
+    <w:name w:val="Naslov 9 Znak"/>
+    <w:basedOn w:val="Privzetapisavaodstavka"/>
+    <w:link w:val="Naslov9"/>
     <w:uiPriority w:val="9"/>
     <w:semiHidden/>
     <w:rsid w:val="00A23F54"/>
@@ -3598,11 +3864,11 @@
       <w:color w:val="272727" w:themeColor="text1" w:themeTint="D8"/>
     </w:rPr>
   </w:style>
-  <w:style w:type="paragraph" w:styleId="Title">
+  <w:style w:type="paragraph" w:styleId="Naslov">
     <w:name w:val="Title"/>
-    <w:basedOn w:val="Normal"/>
-    <w:next w:val="Normal"/>
-    <w:link w:val="TitleChar"/>
+    <w:basedOn w:val="Navaden"/>
+    <w:next w:val="Navaden"/>
+    <w:link w:val="NaslovZnak"/>
     <w:uiPriority w:val="10"/>
     <w:qFormat/>
     <w:rsid w:val="00A23F54"/>
@@ -3618,10 +3884,10 @@
       <w:szCs w:val="56"/>
     </w:rPr>
   </w:style>
-  <w:style w:type="character" w:customStyle="1" w:styleId="TitleChar">
-    <w:name w:val="Title Char"/>
-    <w:basedOn w:val="DefaultParagraphFont"/>
-    <w:link w:val="Title"/>
+  <w:style w:type="character" w:customStyle="1" w:styleId="NaslovZnak">
+    <w:name w:val="Naslov Znak"/>
+    <w:basedOn w:val="Privzetapisavaodstavka"/>
+    <w:link w:val="Naslov"/>
     <w:uiPriority w:val="10"/>
     <w:rsid w:val="00A23F54"/>
     <w:rPr>
@@ -3632,11 +3898,11 @@
       <w:szCs w:val="56"/>
     </w:rPr>
   </w:style>
-  <w:style w:type="paragraph" w:styleId="Subtitle">
+  <w:style w:type="paragraph" w:styleId="Podnaslov">
     <w:name w:val="Subtitle"/>
-    <w:basedOn w:val="Normal"/>
-    <w:next w:val="Normal"/>
-    <w:link w:val="SubtitleChar"/>
+    <w:basedOn w:val="Navaden"/>
+    <w:next w:val="Navaden"/>
+    <w:link w:val="PodnaslovZnak"/>
     <w:uiPriority w:val="11"/>
     <w:qFormat/>
     <w:rsid w:val="00A23F54"/>
@@ -3653,10 +3919,10 @@
       <w:szCs w:val="28"/>
     </w:rPr>
   </w:style>
-  <w:style w:type="character" w:customStyle="1" w:styleId="SubtitleChar">
-    <w:name w:val="Subtitle Char"/>
-    <w:basedOn w:val="DefaultParagraphFont"/>
-    <w:link w:val="Subtitle"/>
+  <w:style w:type="character" w:customStyle="1" w:styleId="PodnaslovZnak">
+    <w:name w:val="Podnaslov Znak"/>
+    <w:basedOn w:val="Privzetapisavaodstavka"/>
+    <w:link w:val="Podnaslov"/>
     <w:uiPriority w:val="11"/>
     <w:rsid w:val="00A23F54"/>
     <w:rPr>
@@ -3667,11 +3933,11 @@
       <w:szCs w:val="28"/>
     </w:rPr>
   </w:style>
-  <w:style w:type="paragraph" w:styleId="Quote">
+  <w:style w:type="paragraph" w:styleId="Citat">
     <w:name w:val="Quote"/>
-    <w:basedOn w:val="Normal"/>
-    <w:next w:val="Normal"/>
-    <w:link w:val="QuoteChar"/>
+    <w:basedOn w:val="Navaden"/>
+    <w:next w:val="Navaden"/>
+    <w:link w:val="CitatZnak"/>
     <w:uiPriority w:val="29"/>
     <w:qFormat/>
     <w:rsid w:val="00A23F54"/>
@@ -3685,10 +3951,10 @@
       <w:color w:val="404040" w:themeColor="text1" w:themeTint="BF"/>
     </w:rPr>
   </w:style>
-  <w:style w:type="character" w:customStyle="1" w:styleId="QuoteChar">
-    <w:name w:val="Quote Char"/>
-    <w:basedOn w:val="DefaultParagraphFont"/>
-    <w:link w:val="Quote"/>
+  <w:style w:type="character" w:customStyle="1" w:styleId="CitatZnak">
+    <w:name w:val="Citat Znak"/>
+    <w:basedOn w:val="Privzetapisavaodstavka"/>
+    <w:link w:val="Citat"/>
     <w:uiPriority w:val="29"/>
     <w:rsid w:val="00A23F54"/>
     <w:rPr>
@@ -3697,9 +3963,9 @@
       <w:color w:val="404040" w:themeColor="text1" w:themeTint="BF"/>
     </w:rPr>
   </w:style>
-  <w:style w:type="paragraph" w:styleId="ListParagraph">
+  <w:style w:type="paragraph" w:styleId="Odstavekseznama">
     <w:name w:val="List Paragraph"/>
-    <w:basedOn w:val="Normal"/>
+    <w:basedOn w:val="Navaden"/>
     <w:uiPriority w:val="34"/>
     <w:qFormat/>
     <w:rsid w:val="00A23F54"/>
@@ -3708,9 +3974,9 @@
       <w:contextualSpacing/>
     </w:pPr>
   </w:style>
-  <w:style w:type="character" w:styleId="IntenseEmphasis">
+  <w:style w:type="character" w:styleId="Intenzivenpoudarek">
     <w:name w:val="Intense Emphasis"/>
-    <w:basedOn w:val="DefaultParagraphFont"/>
+    <w:basedOn w:val="Privzetapisavaodstavka"/>
     <w:uiPriority w:val="21"/>
     <w:qFormat/>
     <w:rsid w:val="00A23F54"/>
@@ -3720,11 +3986,11 @@
       <w:color w:val="2F5496" w:themeColor="accent1" w:themeShade="BF"/>
     </w:rPr>
   </w:style>
-  <w:style w:type="paragraph" w:styleId="IntenseQuote">
+  <w:style w:type="paragraph" w:styleId="Intenzivencitat">
     <w:name w:val="Intense Quote"/>
-    <w:basedOn w:val="Normal"/>
-    <w:next w:val="Normal"/>
-    <w:link w:val="IntenseQuoteChar"/>
+    <w:basedOn w:val="Navaden"/>
+    <w:next w:val="Navaden"/>
+    <w:link w:val="IntenzivencitatZnak"/>
     <w:uiPriority w:val="30"/>
     <w:qFormat/>
     <w:rsid w:val="00A23F54"/>
@@ -3743,10 +4009,10 @@
       <w:color w:val="2F5496" w:themeColor="accent1" w:themeShade="BF"/>
     </w:rPr>
   </w:style>
-  <w:style w:type="character" w:customStyle="1" w:styleId="IntenseQuoteChar">
-    <w:name w:val="Intense Quote Char"/>
-    <w:basedOn w:val="DefaultParagraphFont"/>
-    <w:link w:val="IntenseQuote"/>
+  <w:style w:type="character" w:customStyle="1" w:styleId="IntenzivencitatZnak">
+    <w:name w:val="Intenziven citat Znak"/>
+    <w:basedOn w:val="Privzetapisavaodstavka"/>
+    <w:link w:val="Intenzivencitat"/>
     <w:uiPriority w:val="30"/>
     <w:rsid w:val="00A23F54"/>
     <w:rPr>
@@ -3755,9 +4021,9 @@
       <w:color w:val="2F5496" w:themeColor="accent1" w:themeShade="BF"/>
     </w:rPr>
   </w:style>
-  <w:style w:type="character" w:styleId="IntenseReference">
+  <w:style w:type="character" w:styleId="Intenzivensklic">
     <w:name w:val="Intense Reference"/>
-    <w:basedOn w:val="DefaultParagraphFont"/>
+    <w:basedOn w:val="Privzetapisavaodstavka"/>
     <w:uiPriority w:val="32"/>
     <w:qFormat/>
     <w:rsid w:val="00A23F54"/>
@@ -3769,9 +4035,9 @@
       <w:spacing w:val="5"/>
     </w:rPr>
   </w:style>
-  <w:style w:type="paragraph" w:styleId="NormalWeb">
+  <w:style w:type="paragraph" w:styleId="Navadensplet">
     <w:name w:val="Normal (Web)"/>
-    <w:basedOn w:val="Normal"/>
+    <w:basedOn w:val="Navaden"/>
     <w:uiPriority w:val="99"/>
     <w:semiHidden/>
     <w:unhideWhenUsed/>
@@ -3785,9 +4051,9 @@
       <w14:ligatures w14:val="none"/>
     </w:rPr>
   </w:style>
-  <w:style w:type="character" w:styleId="Strong">
+  <w:style w:type="character" w:styleId="Krepko">
     <w:name w:val="Strong"/>
-    <w:basedOn w:val="DefaultParagraphFont"/>
+    <w:basedOn w:val="Privzetapisavaodstavka"/>
     <w:uiPriority w:val="22"/>
     <w:qFormat/>
     <w:rsid w:val="00A23F54"/>
